--- a/AutoDoc/wwwroot/AppData/49264834.docx
+++ b/AutoDoc/wwwroot/AppData/49264834.docx
@@ -53,6 +53,20 @@
       </w:r>
     </w:p>
     <w:p>
+      <w:bookmarkStart w:name="Student" w:id="0"/>
+      <w:r>
+        <w:t>axsdfghjk</w:t>
+      </w:r>
+      <w:bookmarkEnd w:id="0"/>
+    </w:p>
+    <w:p>
+      <w:bookmarkStart w:name="HolmesWakes" w:id="1"/>
+      <w:r>
+        <w:t>asdfghjkl</w:t>
+      </w:r>
+      <w:bookmarkEnd w:id="1"/>
+    </w:p>
+    <w:p>
       <w:pPr>
         <w:spacing w:after="0" w:line="450" w:lineRule="atLeast"/>
         <w:textAlignment w:val="baseline"/>
@@ -95,7 +109,9 @@
         <w:br/>
       </w:r>
       <w:bookmarkStart w:name="WatsonLook" w:id="2"/>
+      <w:bookmarkStart w:name="_GoBack" w:id="3"/>
       <w:bookmarkEnd w:id="2"/>
+      <w:bookmarkEnd w:id="3"/>
       <w:r>
         <w:rPr>
           <w:rFonts w:ascii="Times New Roman" w:hAnsi="Times New Roman" w:eastAsia="Times New Roman" w:cs="Times New Roman"/>
@@ -151,6 +167,20 @@
       </w:r>
     </w:p>
     <w:p>
+      <w:bookmarkStart w:name="_GoBack" w:id="3"/>
+      <w:r>
+        <w:t/>
+      </w:r>
+      <w:bookmarkEnd w:id="3"/>
+    </w:p>
+    <w:p>
+      <w:bookmarkStart w:name="WatsonLook" w:id="2"/>
+      <w:r>
+        <w:t>asdfxghjk</w:t>
+      </w:r>
+      <w:bookmarkEnd w:id="2"/>
+    </w:p>
+    <w:p>
       <w:pPr>
         <w:rPr>
           <w:rFonts w:ascii="Times New Roman" w:hAnsi="Times New Roman" w:eastAsia="Times New Roman" w:cs="Times New Roman"/>
@@ -183,8 +213,8 @@
           <w:lang w:val="en-US"/>
         </w:rPr>
       </w:pPr>
-      <w:bookmarkStart w:name="WatsonReplies" w:id="3"/>
-      <w:bookmarkEnd w:id="3"/>
+      <w:bookmarkStart w:name="WatsonReplies" w:id="4"/>
+      <w:bookmarkEnd w:id="4"/>
       <w:r>
         <w:rPr>
           <w:rFonts w:ascii="Times New Roman" w:hAnsi="Times New Roman" w:eastAsia="Times New Roman" w:cs="Times New Roman"/>
@@ -242,6 +272,13 @@
       </w:r>
     </w:p>
     <w:p>
+      <w:bookmarkStart w:name="WatsonReplies" w:id="4"/>
+      <w:r>
+        <w:t>asdzfghjkl</w:t>
+      </w:r>
+      <w:bookmarkEnd w:id="4"/>
+    </w:p>
+    <w:p>
       <w:pPr>
         <w:spacing w:after="0" w:line="450" w:lineRule="atLeast"/>
         <w:textAlignment w:val="baseline"/>
@@ -307,74 +344,27 @@
     </w:p>
     <w:p>
       <w:pPr>
-        <w:rPr>
-          <w:rFonts w:ascii="Times New Roman" w:hAnsi="Times New Roman" w:eastAsia="Times New Roman" w:cs="Times New Roman"/>
-          <w:color w:val="000000"/>
-          <w:sz w:val="24"/>
-          <w:szCs w:val="24"/>
-          <w:lang w:val="en-US"/>
-        </w:rPr>
-      </w:pPr>
-    </w:p>
-    <w:p>
-      <w:pPr>
-        <w:rPr>
-          <w:rFonts w:ascii="Times New Roman" w:hAnsi="Times New Roman" w:eastAsia="Times New Roman" w:cs="Times New Roman"/>
-          <w:color w:val="000000"/>
-          <w:sz w:val="24"/>
-          <w:szCs w:val="24"/>
-          <w:lang w:val="en-US"/>
-        </w:rPr>
-      </w:pPr>
-    </w:p>
-    <w:p>
-      <w:pPr>
-        <w:jc w:val="right"/>
-        <w:rPr>
-          <w:rFonts w:ascii="Times New Roman" w:hAnsi="Times New Roman" w:eastAsia="Times New Roman" w:cs="Times New Roman"/>
-          <w:color w:val="000000"/>
-          <w:sz w:val="24"/>
-          <w:szCs w:val="24"/>
-          <w:lang w:val="en-US"/>
-        </w:rPr>
-      </w:pPr>
-      <w:r>
-        <w:rPr>
-          <w:rFonts w:ascii="Times New Roman" w:hAnsi="Times New Roman" w:eastAsia="Times New Roman" w:cs="Times New Roman"/>
-          <w:color w:val="000000"/>
-          <w:sz w:val="24"/>
-          <w:szCs w:val="24"/>
-          <w:lang w:val="en-US"/>
-        </w:rPr>
-        <w:t>hgdkjhfdkjhgjksdhfkghkjsdf</w:t>
-      </w:r>
-      <w:bookmarkStart w:name="NewBookmark" w:id="4"/>
-      <w:bookmarkStart w:name="_GoBack" w:id="5"/>
-      <w:bookmarkEnd w:id="4"/>
+        <w:spacing w:after="0" w:line="450" w:lineRule="atLeast"/>
+        <w:textAlignment w:val="baseline"/>
+        <w:rPr>
+          <w:rFonts w:ascii="Times New Roman" w:hAnsi="Times New Roman" w:eastAsia="Times New Roman" w:cs="Times New Roman"/>
+          <w:color w:val="000000"/>
+          <w:sz w:val="24"/>
+          <w:szCs w:val="24"/>
+          <w:lang w:val="en-US"/>
+        </w:rPr>
+      </w:pPr>
+      <w:bookmarkStart w:name="Ponders" w:id="5"/>
       <w:bookmarkEnd w:id="5"/>
-    </w:p>
-    <w:p>
-      <w:pPr>
-        <w:spacing w:after="0" w:line="450" w:lineRule="atLeast"/>
-        <w:textAlignment w:val="baseline"/>
-        <w:rPr>
-          <w:rFonts w:ascii="Times New Roman" w:hAnsi="Times New Roman" w:eastAsia="Times New Roman" w:cs="Times New Roman"/>
-          <w:color w:val="000000"/>
-          <w:sz w:val="24"/>
-          <w:szCs w:val="24"/>
-          <w:lang w:val="en-US"/>
-        </w:rPr>
-      </w:pPr>
-      <w:bookmarkStart w:name="Ponders" w:id="6"/>
-      <w:bookmarkEnd w:id="6"/>
-      <w:r>
-        <w:rPr>
-          <w:rFonts w:ascii="Times New Roman" w:hAnsi="Times New Roman" w:eastAsia="Times New Roman" w:cs="Times New Roman"/>
-          <w:color w:val="000000"/>
-          <w:sz w:val="24"/>
-          <w:szCs w:val="24"/>
-          <w:lang w:val="en-US"/>
-        </w:rPr>
+      <w:r>
+        <w:rPr>
+          <w:rFonts w:ascii="Times New Roman" w:hAnsi="Times New Roman" w:eastAsia="Times New Roman" w:cs="Times New Roman"/>
+          <w:color w:val="000000"/>
+          <w:sz w:val="24"/>
+          <w:szCs w:val="24"/>
+          <w:lang w:val="en-US"/>
+        </w:rPr>
+        <w:lastRenderedPageBreak/>
         <w:t>Watson ponders for a minute.</w:t>
       </w:r>
     </w:p>
@@ -413,6 +403,13 @@
       </w:r>
     </w:p>
     <w:p>
+      <w:bookmarkStart w:name="Ponders" w:id="5"/>
+      <w:r>
+        <w:t>asdfghjk</w:t>
+      </w:r>
+      <w:bookmarkEnd w:id="5"/>
+    </w:p>
+    <w:p>
       <w:pPr>
         <w:spacing w:after="0" w:line="450" w:lineRule="atLeast"/>
         <w:textAlignment w:val="baseline"/>
@@ -569,8 +566,8 @@
         </w:rPr>
         <w:br/>
       </w:r>
-      <w:bookmarkStart w:name="Silent" w:id="7"/>
-      <w:bookmarkEnd w:id="7"/>
+      <w:bookmarkStart w:name="Silent" w:id="6"/>
+      <w:bookmarkEnd w:id="6"/>
       <w:r>
         <w:rPr>
           <w:rFonts w:ascii="Times New Roman" w:hAnsi="Times New Roman" w:eastAsia="Times New Roman" w:cs="Times New Roman"/>
@@ -617,373 +614,11 @@
       </w:r>
     </w:p>
     <w:p>
-      <w:pPr>
-        <w:rPr>
-          <w:rFonts w:ascii="Times New Roman" w:hAnsi="Times New Roman" w:eastAsia="Times New Roman" w:cs="Times New Roman"/>
-          <w:color w:val="000000"/>
-          <w:sz w:val="24"/>
-          <w:szCs w:val="24"/>
-          <w:lang w:val="en-US"/>
-        </w:rPr>
-      </w:pPr>
-      <w:r>
-        <w:rPr>
-          <w:rFonts w:ascii="Times New Roman" w:hAnsi="Times New Roman" w:eastAsia="Times New Roman" w:cs="Times New Roman"/>
-          <w:color w:val="000000"/>
-          <w:sz w:val="24"/>
-          <w:szCs w:val="24"/>
-          <w:lang w:val="en-US"/>
-        </w:rPr>
-        <w:br w:type="page"/>
-      </w:r>
-    </w:p>
-    <w:p>
-      <w:pPr>
-        <w:shd w:val="clear" w:color="auto" w:fill="FFFFFF"/>
-        <w:spacing w:before="720" w:after="240" w:line="480" w:lineRule="atLeast"/>
-        <w:outlineLvl w:val="1"/>
-        <w:rPr>
-          <w:rFonts w:ascii="Helvetica" w:hAnsi="Helvetica" w:eastAsia="Times New Roman" w:cs="Helvetica"/>
-          <w:b/>
-          <w:bCs/>
-          <w:color w:val="546E7A"/>
-          <w:sz w:val="36"/>
-          <w:szCs w:val="36"/>
-          <w:lang w:val="en-US"/>
-        </w:rPr>
-      </w:pPr>
-      <w:r>
-        <w:rPr>
-          <w:rFonts w:ascii="Helvetica" w:hAnsi="Helvetica" w:eastAsia="Times New Roman" w:cs="Helvetica"/>
-          <w:b/>
-          <w:bCs/>
-          <w:color w:val="546E7A"/>
-          <w:sz w:val="36"/>
-          <w:szCs w:val="36"/>
-          <w:lang w:val="en-US"/>
-        </w:rPr>
-        <w:lastRenderedPageBreak/>
-        <w:t>The road you've travelled</w:t>
-      </w:r>
-    </w:p>
-    <w:p>
-      <w:pPr>
-        <w:shd w:val="clear" w:color="auto" w:fill="FFFFFF"/>
-        <w:spacing w:after="360" w:line="420" w:lineRule="atLeast"/>
-        <w:rPr>
-          <w:rFonts w:ascii="Helvetica" w:hAnsi="Helvetica" w:eastAsia="Times New Roman" w:cs="Helvetica"/>
-          <w:color w:val="546E7A"/>
-          <w:sz w:val="24"/>
-          <w:szCs w:val="24"/>
-          <w:lang w:val="en-US"/>
-        </w:rPr>
-      </w:pPr>
-      <w:bookmarkStart w:name="ReplaceText" w:id="8"/>
-      <w:r>
-        <w:rPr>
-          <w:rFonts w:ascii="Helvetica" w:hAnsi="Helvetica" w:eastAsia="Times New Roman" w:cs="Helvetica"/>
-          <w:color w:val="546E7A"/>
-          <w:sz w:val="24"/>
-          <w:szCs w:val="24"/>
-          <w:lang w:val="en-US"/>
-        </w:rPr>
-        <w:t>Here's what you achieved in this page:</w:t>
-      </w:r>
-    </w:p>
-    <w:p>
-      <w:pPr>
-        <w:numPr>
-          <w:ilvl w:val="0"/>
-          <w:numId w:val="1"/>
-        </w:numPr>
-        <w:shd w:val="clear" w:color="auto" w:fill="FFFFFF"/>
-        <w:spacing w:before="100" w:beforeAutospacing="1" w:after="100" w:afterAutospacing="1" w:line="420" w:lineRule="atLeast"/>
-        <w:ind w:left="0"/>
-        <w:rPr>
-          <w:rFonts w:ascii="Helvetica" w:hAnsi="Helvetica" w:eastAsia="Times New Roman" w:cs="Helvetica"/>
-          <w:color w:val="546E7A"/>
-          <w:sz w:val="24"/>
-          <w:szCs w:val="24"/>
-          <w:lang w:val="en-US"/>
-        </w:rPr>
-      </w:pPr>
-      <w:r>
-        <w:rPr>
-          <w:rFonts w:ascii="Helvetica" w:hAnsi="Helvetica" w:eastAsia="Times New Roman" w:cs="Helvetica"/>
-          <w:color w:val="546E7A"/>
-          <w:sz w:val="24"/>
-          <w:szCs w:val="24"/>
-          <w:lang w:val="en-US"/>
-        </w:rPr>
-        <w:t>You created a service class that can be shared by many components.</w:t>
-      </w:r>
-    </w:p>
-    <w:p>
-      <w:pPr>
-        <w:numPr>
-          <w:ilvl w:val="0"/>
-          <w:numId w:val="1"/>
-        </w:numPr>
-        <w:shd w:val="clear" w:color="auto" w:fill="FFFFFF"/>
-        <w:spacing w:before="100" w:beforeAutospacing="1" w:after="100" w:afterAutospacing="1" w:line="420" w:lineRule="atLeast"/>
-        <w:ind w:left="0"/>
-        <w:rPr>
-          <w:rFonts w:ascii="Helvetica" w:hAnsi="Helvetica" w:eastAsia="Times New Roman" w:cs="Helvetica"/>
-          <w:color w:val="546E7A"/>
-          <w:sz w:val="24"/>
-          <w:szCs w:val="24"/>
-          <w:lang w:val="en-US"/>
-        </w:rPr>
-      </w:pPr>
-      <w:r>
-        <w:rPr>
-          <w:rFonts w:ascii="Helvetica" w:hAnsi="Helvetica" w:eastAsia="Times New Roman" w:cs="Helvetica"/>
-          <w:color w:val="546E7A"/>
-          <w:sz w:val="24"/>
-          <w:szCs w:val="24"/>
-          <w:lang w:val="en-US"/>
-        </w:rPr>
-        <w:t>You used the </w:t>
-      </w:r>
-      <w:r>
-        <w:rPr>
-          <w:rFonts w:ascii="Lucida Console" w:hAnsi="Lucida Console" w:eastAsia="Times New Roman" w:cs="Courier New"/>
-          <w:color w:val="00796B"/>
-          <w:lang w:val="en-US"/>
-        </w:rPr>
-        <w:t>ngOnInit</w:t>
-      </w:r>
-      <w:r>
-        <w:rPr>
-          <w:rFonts w:ascii="Helvetica" w:hAnsi="Helvetica" w:eastAsia="Times New Roman" w:cs="Helvetica"/>
-          <w:color w:val="546E7A"/>
-          <w:sz w:val="24"/>
-          <w:szCs w:val="24"/>
-          <w:lang w:val="en-US"/>
-        </w:rPr>
-        <w:t> lifecycle hook to get the hero data when the </w:t>
-      </w:r>
-      <w:r>
-        <w:rPr>
-          <w:rFonts w:ascii="Lucida Console" w:hAnsi="Lucida Console" w:eastAsia="Times New Roman" w:cs="Courier New"/>
-          <w:color w:val="00796B"/>
-          <w:lang w:val="en-US"/>
-        </w:rPr>
-        <w:t>AppComponent</w:t>
-      </w:r>
-      <w:r>
-        <w:rPr>
-          <w:rFonts w:ascii="Helvetica" w:hAnsi="Helvetica" w:eastAsia="Times New Roman" w:cs="Helvetica"/>
-          <w:color w:val="546E7A"/>
-          <w:sz w:val="24"/>
-          <w:szCs w:val="24"/>
-          <w:lang w:val="en-US"/>
-        </w:rPr>
-        <w:t> activates.</w:t>
-      </w:r>
-    </w:p>
-    <w:p>
-      <w:pPr>
-        <w:numPr>
-          <w:ilvl w:val="0"/>
-          <w:numId w:val="1"/>
-        </w:numPr>
-        <w:shd w:val="clear" w:color="auto" w:fill="FFFFFF"/>
-        <w:spacing w:before="100" w:beforeAutospacing="1" w:after="100" w:afterAutospacing="1" w:line="420" w:lineRule="atLeast"/>
-        <w:ind w:left="0"/>
-        <w:rPr>
-          <w:rFonts w:ascii="Helvetica" w:hAnsi="Helvetica" w:eastAsia="Times New Roman" w:cs="Helvetica"/>
-          <w:color w:val="546E7A"/>
-          <w:sz w:val="24"/>
-          <w:szCs w:val="24"/>
-          <w:lang w:val="en-US"/>
-        </w:rPr>
-      </w:pPr>
-      <w:r>
-        <w:rPr>
-          <w:rFonts w:ascii="Helvetica" w:hAnsi="Helvetica" w:eastAsia="Times New Roman" w:cs="Helvetica"/>
-          <w:color w:val="546E7A"/>
-          <w:sz w:val="24"/>
-          <w:szCs w:val="24"/>
-          <w:lang w:val="en-US"/>
-        </w:rPr>
-        <w:t>You defined the </w:t>
-      </w:r>
-      <w:r>
-        <w:rPr>
-          <w:rFonts w:ascii="Lucida Console" w:hAnsi="Lucida Console" w:eastAsia="Times New Roman" w:cs="Courier New"/>
-          <w:color w:val="00796B"/>
-          <w:lang w:val="en-US"/>
-        </w:rPr>
-        <w:t>HeroService</w:t>
-      </w:r>
-      <w:r>
-        <w:rPr>
-          <w:rFonts w:ascii="Helvetica" w:hAnsi="Helvetica" w:eastAsia="Times New Roman" w:cs="Helvetica"/>
-          <w:color w:val="546E7A"/>
-          <w:sz w:val="24"/>
-          <w:szCs w:val="24"/>
-          <w:lang w:val="en-US"/>
-        </w:rPr>
-        <w:t> as a provider for the </w:t>
-      </w:r>
-      <w:r>
-        <w:rPr>
-          <w:rFonts w:ascii="Lucida Console" w:hAnsi="Lucida Console" w:eastAsia="Times New Roman" w:cs="Courier New"/>
-          <w:color w:val="00796B"/>
-          <w:lang w:val="en-US"/>
-        </w:rPr>
-        <w:t>AppComponent</w:t>
-      </w:r>
-      <w:r>
-        <w:rPr>
-          <w:rFonts w:ascii="Helvetica" w:hAnsi="Helvetica" w:eastAsia="Times New Roman" w:cs="Helvetica"/>
-          <w:color w:val="546E7A"/>
-          <w:sz w:val="24"/>
-          <w:szCs w:val="24"/>
-          <w:lang w:val="en-US"/>
-        </w:rPr>
-        <w:t>.</w:t>
-      </w:r>
-    </w:p>
-    <w:p>
-      <w:pPr>
-        <w:numPr>
-          <w:ilvl w:val="0"/>
-          <w:numId w:val="1"/>
-        </w:numPr>
-        <w:shd w:val="clear" w:color="auto" w:fill="FFFFFF"/>
-        <w:spacing w:before="100" w:beforeAutospacing="1" w:after="100" w:afterAutospacing="1" w:line="420" w:lineRule="atLeast"/>
-        <w:ind w:left="0"/>
-        <w:rPr>
-          <w:rFonts w:ascii="Helvetica" w:hAnsi="Helvetica" w:eastAsia="Times New Roman" w:cs="Helvetica"/>
-          <w:color w:val="546E7A"/>
-          <w:sz w:val="24"/>
-          <w:szCs w:val="24"/>
-          <w:lang w:val="en-US"/>
-        </w:rPr>
-      </w:pPr>
-      <w:r>
-        <w:rPr>
-          <w:rFonts w:ascii="Helvetica" w:hAnsi="Helvetica" w:eastAsia="Times New Roman" w:cs="Helvetica"/>
-          <w:color w:val="546E7A"/>
-          <w:sz w:val="24"/>
-          <w:szCs w:val="24"/>
-          <w:lang w:val="en-US"/>
-        </w:rPr>
-        <w:t>You created mock hero data and imported them into the service.</w:t>
-      </w:r>
-    </w:p>
-    <w:p>
-      <w:pPr>
-        <w:numPr>
-          <w:ilvl w:val="0"/>
-          <w:numId w:val="1"/>
-        </w:numPr>
-        <w:shd w:val="clear" w:color="auto" w:fill="FFFFFF"/>
-        <w:spacing w:before="100" w:beforeAutospacing="1" w:after="100" w:afterAutospacing="1" w:line="420" w:lineRule="atLeast"/>
-        <w:ind w:left="0"/>
-        <w:rPr>
-          <w:rFonts w:ascii="Helvetica" w:hAnsi="Helvetica" w:eastAsia="Times New Roman" w:cs="Helvetica"/>
-          <w:color w:val="546E7A"/>
-          <w:sz w:val="24"/>
-          <w:szCs w:val="24"/>
-          <w:lang w:val="en-US"/>
-        </w:rPr>
-      </w:pPr>
-      <w:r>
-        <w:rPr>
-          <w:rFonts w:ascii="Helvetica" w:hAnsi="Helvetica" w:eastAsia="Times New Roman" w:cs="Helvetica"/>
-          <w:color w:val="546E7A"/>
-          <w:sz w:val="24"/>
-          <w:szCs w:val="24"/>
-          <w:lang w:val="en-US"/>
-        </w:rPr>
-        <w:t>You designed the service to return a Promise and the component to get the data from the Promise.</w:t>
-      </w:r>
-    </w:p>
-    <w:p>
-      <w:pPr>
-        <w:shd w:val="clear" w:color="auto" w:fill="FFFFFF"/>
-        <w:spacing w:after="360" w:line="420" w:lineRule="atLeast"/>
-        <w:rPr>
-          <w:rFonts w:ascii="Helvetica" w:hAnsi="Helvetica" w:eastAsia="Times New Roman" w:cs="Helvetica"/>
-          <w:color w:val="546E7A"/>
-          <w:sz w:val="24"/>
-          <w:szCs w:val="24"/>
-          <w:lang w:val="en-US"/>
-        </w:rPr>
-      </w:pPr>
-      <w:r>
-        <w:rPr>
-          <w:rFonts w:ascii="Helvetica" w:hAnsi="Helvetica" w:eastAsia="Times New Roman" w:cs="Helvetica"/>
-          <w:color w:val="546E7A"/>
-          <w:sz w:val="24"/>
-          <w:szCs w:val="24"/>
-          <w:lang w:val="en-US"/>
-        </w:rPr>
-        <w:t>Your app should look like this </w:t>
-      </w:r>
-      <w:hyperlink w:tgtFrame="_blank" w:history="1" r:id="rId8">
-        <w:r>
-          <w:rPr>
-            <w:rFonts w:ascii="Helvetica" w:hAnsi="Helvetica" w:eastAsia="Times New Roman" w:cs="Helvetica"/>
-            <w:color w:val="1976D2"/>
-            <w:sz w:val="24"/>
-            <w:szCs w:val="24"/>
-            <w:u w:val="single"/>
-            <w:lang w:val="en-US"/>
-          </w:rPr>
-          <w:t>live example</w:t>
-        </w:r>
-      </w:hyperlink>
-      <w:r>
-        <w:rPr>
-          <w:rFonts w:ascii="Helvetica" w:hAnsi="Helvetica" w:eastAsia="Times New Roman" w:cs="Helvetica"/>
-          <w:color w:val="546E7A"/>
-          <w:sz w:val="24"/>
-          <w:szCs w:val="24"/>
-          <w:lang w:val="en-US"/>
-        </w:rPr>
-        <w:t> / </w:t>
-      </w:r>
-      <w:hyperlink w:tgtFrame="_blank" w:history="1" r:id="rId9">
-        <w:r>
-          <w:rPr>
-            <w:rFonts w:ascii="Helvetica" w:hAnsi="Helvetica" w:eastAsia="Times New Roman" w:cs="Helvetica"/>
-            <w:color w:val="1976D2"/>
-            <w:sz w:val="24"/>
-            <w:szCs w:val="24"/>
-            <w:u w:val="single"/>
-            <w:lang w:val="en-US"/>
-          </w:rPr>
-          <w:t>downloadable example</w:t>
-        </w:r>
-      </w:hyperlink>
-      <w:r>
-        <w:rPr>
-          <w:rFonts w:ascii="Helvetica" w:hAnsi="Helvetica" w:eastAsia="Times New Roman" w:cs="Helvetica"/>
-          <w:color w:val="546E7A"/>
-          <w:sz w:val="24"/>
-          <w:szCs w:val="24"/>
-          <w:lang w:val="en-US"/>
-        </w:rPr>
-        <w:t>.</w:t>
-      </w:r>
-    </w:p>
-    <w:bookmarkEnd w:id="8"/>
-    <w:p>
-      <w:pPr>
-        <w:spacing w:after="0" w:line="450" w:lineRule="atLeast"/>
-        <w:textAlignment w:val="baseline"/>
-        <w:rPr>
-          <w:rFonts w:ascii="Times New Roman" w:hAnsi="Times New Roman" w:eastAsia="Times New Roman" w:cs="Times New Roman"/>
-          <w:color w:val="000000"/>
-          <w:sz w:val="24"/>
-          <w:szCs w:val="24"/>
-          <w:lang w:val="en-US"/>
-        </w:rPr>
-      </w:pPr>
+      <w:bookmarkStart w:name="Silent" w:id="6"/>
+      <w:r>
+        <w:t>hgfdsadfghjk</w:t>
+      </w:r>
+      <w:bookmarkEnd w:id="6"/>
     </w:p>
     <w:sectPr>
       <w:pgSz w:w="11906" w:h="16838"/>
@@ -1043,163 +678,6 @@
     </w:p>
   </w:footnote>
 </w:footnotes>
-</file>
-
-<file path=word/numbering.xml><?xml version="1.0" encoding="utf-8"?>
-<w:numbering xmlns:wpc="http://schemas.microsoft.com/office/word/2010/wordprocessingCanvas" xmlns:cx="http://schemas.microsoft.com/office/drawing/2014/chartex" xmlns:cx1="http://schemas.microsoft.com/office/drawing/2015/9/8/chartex" xmlns:cx2="http://schemas.microsoft.com/office/drawing/2015/10/21/chartex" xmlns:cx3="http://schemas.microsoft.com/office/drawing/2016/5/9/chartex" xmlns:cx4="http://schemas.microsoft.com/office/drawing/2016/5/10/chartex" xmlns:cx5="http://schemas.microsoft.com/office/drawing/2016/5/11/chartex" xmlns:cx6="http://schemas.microsoft.com/office/drawing/2016/5/12/chartex" xmlns:cx7="http://schemas.microsoft.com/office/drawing/2016/5/13/chartex" xmlns:cx8="http://schemas.microsoft.com/office/drawing/2016/5/14/chartex" xmlns:mc="http://schemas.openxmlformats.org/markup-compatibility/2006" xmlns:aink="http://schemas.microsoft.com/office/drawing/2016/ink" xmlns:o="urn:schemas-microsoft-com:office:office" xmlns:r="http://schemas.openxmlformats.org/officeDocument/2006/relationships" xmlns:m="http://schemas.openxmlformats.org/officeDocument/2006/math" xmlns:v="urn:schemas-microsoft-com:vml" xmlns:wp14="http://schemas.microsoft.com/office/word/2010/wordprocessingDrawing" xmlns:wp="http://schemas.openxmlformats.org/drawingml/2006/wordprocessingDrawing" xmlns:w10="urn:schemas-microsoft-com:office:word" xmlns:w="http://schemas.openxmlformats.org/wordprocessingml/2006/main" xmlns:w14="http://schemas.microsoft.com/office/word/2010/wordml" xmlns:w15="http://schemas.microsoft.com/office/word/2012/wordml" xmlns:w16se="http://schemas.microsoft.com/office/word/2015/wordml/symex" xmlns:wpg="http://schemas.microsoft.com/office/word/2010/wordprocessingGroup" xmlns:wpi="http://schemas.microsoft.com/office/word/2010/wordprocessingInk" xmlns:wne="http://schemas.microsoft.com/office/word/2006/wordml" xmlns:wps="http://schemas.microsoft.com/office/word/2010/wordprocessingShape" mc:Ignorable="w14 w15 w16se wp14">
-  <w:abstractNum w:abstractNumId="0" w15:restartNumberingAfterBreak="0">
-    <w:nsid w:val="6FA141B4"/>
-    <w:multiLevelType w:val="multilevel"/>
-    <w:tmpl w:val="8DD80BB6"/>
-    <w:lvl w:ilvl="0">
-      <w:start w:val="1"/>
-      <w:numFmt w:val="bullet"/>
-      <w:lvlText w:val=""/>
-      <w:lvlJc w:val="left"/>
-      <w:pPr>
-        <w:tabs>
-          <w:tab w:val="num" w:pos="720"/>
-        </w:tabs>
-        <w:ind w:left="720" w:hanging="360"/>
-      </w:pPr>
-      <w:rPr>
-        <w:rFonts w:ascii="Symbol" w:hAnsi="Symbol" w:hint="default"/>
-        <w:sz w:val="20"/>
-      </w:rPr>
-    </w:lvl>
-    <w:lvl w:ilvl="1" w:tentative="1">
-      <w:start w:val="1"/>
-      <w:numFmt w:val="bullet"/>
-      <w:lvlText w:val="o"/>
-      <w:lvlJc w:val="left"/>
-      <w:pPr>
-        <w:tabs>
-          <w:tab w:val="num" w:pos="1440"/>
-        </w:tabs>
-        <w:ind w:left="1440" w:hanging="360"/>
-      </w:pPr>
-      <w:rPr>
-        <w:rFonts w:ascii="Courier New" w:hAnsi="Courier New" w:hint="default"/>
-        <w:sz w:val="20"/>
-      </w:rPr>
-    </w:lvl>
-    <w:lvl w:ilvl="2" w:tentative="1">
-      <w:start w:val="1"/>
-      <w:numFmt w:val="bullet"/>
-      <w:lvlText w:val=""/>
-      <w:lvlJc w:val="left"/>
-      <w:pPr>
-        <w:tabs>
-          <w:tab w:val="num" w:pos="2160"/>
-        </w:tabs>
-        <w:ind w:left="2160" w:hanging="360"/>
-      </w:pPr>
-      <w:rPr>
-        <w:rFonts w:ascii="Wingdings" w:hAnsi="Wingdings" w:hint="default"/>
-        <w:sz w:val="20"/>
-      </w:rPr>
-    </w:lvl>
-    <w:lvl w:ilvl="3" w:tentative="1">
-      <w:start w:val="1"/>
-      <w:numFmt w:val="bullet"/>
-      <w:lvlText w:val=""/>
-      <w:lvlJc w:val="left"/>
-      <w:pPr>
-        <w:tabs>
-          <w:tab w:val="num" w:pos="2880"/>
-        </w:tabs>
-        <w:ind w:left="2880" w:hanging="360"/>
-      </w:pPr>
-      <w:rPr>
-        <w:rFonts w:ascii="Wingdings" w:hAnsi="Wingdings" w:hint="default"/>
-        <w:sz w:val="20"/>
-      </w:rPr>
-    </w:lvl>
-    <w:lvl w:ilvl="4" w:tentative="1">
-      <w:start w:val="1"/>
-      <w:numFmt w:val="bullet"/>
-      <w:lvlText w:val=""/>
-      <w:lvlJc w:val="left"/>
-      <w:pPr>
-        <w:tabs>
-          <w:tab w:val="num" w:pos="3600"/>
-        </w:tabs>
-        <w:ind w:left="3600" w:hanging="360"/>
-      </w:pPr>
-      <w:rPr>
-        <w:rFonts w:ascii="Wingdings" w:hAnsi="Wingdings" w:hint="default"/>
-        <w:sz w:val="20"/>
-      </w:rPr>
-    </w:lvl>
-    <w:lvl w:ilvl="5" w:tentative="1">
-      <w:start w:val="1"/>
-      <w:numFmt w:val="bullet"/>
-      <w:lvlText w:val=""/>
-      <w:lvlJc w:val="left"/>
-      <w:pPr>
-        <w:tabs>
-          <w:tab w:val="num" w:pos="4320"/>
-        </w:tabs>
-        <w:ind w:left="4320" w:hanging="360"/>
-      </w:pPr>
-      <w:rPr>
-        <w:rFonts w:ascii="Wingdings" w:hAnsi="Wingdings" w:hint="default"/>
-        <w:sz w:val="20"/>
-      </w:rPr>
-    </w:lvl>
-    <w:lvl w:ilvl="6" w:tentative="1">
-      <w:start w:val="1"/>
-      <w:numFmt w:val="bullet"/>
-      <w:lvlText w:val=""/>
-      <w:lvlJc w:val="left"/>
-      <w:pPr>
-        <w:tabs>
-          <w:tab w:val="num" w:pos="5040"/>
-        </w:tabs>
-        <w:ind w:left="5040" w:hanging="360"/>
-      </w:pPr>
-      <w:rPr>
-        <w:rFonts w:ascii="Wingdings" w:hAnsi="Wingdings" w:hint="default"/>
-        <w:sz w:val="20"/>
-      </w:rPr>
-    </w:lvl>
-    <w:lvl w:ilvl="7" w:tentative="1">
-      <w:start w:val="1"/>
-      <w:numFmt w:val="bullet"/>
-      <w:lvlText w:val=""/>
-      <w:lvlJc w:val="left"/>
-      <w:pPr>
-        <w:tabs>
-          <w:tab w:val="num" w:pos="5760"/>
-        </w:tabs>
-        <w:ind w:left="5760" w:hanging="360"/>
-      </w:pPr>
-      <w:rPr>
-        <w:rFonts w:ascii="Wingdings" w:hAnsi="Wingdings" w:hint="default"/>
-        <w:sz w:val="20"/>
-      </w:rPr>
-    </w:lvl>
-    <w:lvl w:ilvl="8" w:tentative="1">
-      <w:start w:val="1"/>
-      <w:numFmt w:val="bullet"/>
-      <w:lvlText w:val=""/>
-      <w:lvlJc w:val="left"/>
-      <w:pPr>
-        <w:tabs>
-          <w:tab w:val="num" w:pos="6480"/>
-        </w:tabs>
-        <w:ind w:left="6480" w:hanging="360"/>
-      </w:pPr>
-      <w:rPr>
-        <w:rFonts w:ascii="Wingdings" w:hAnsi="Wingdings" w:hint="default"/>
-        <w:sz w:val="20"/>
-      </w:rPr>
-    </w:lvl>
-  </w:abstractNum>
-  <w:num w:numId="1">
-    <w:abstractNumId w:val="0"/>
-  </w:num>
-</w:numbering>
 </file>
 
 <file path=word/styles.xml><?xml version="1.0" encoding="utf-8"?>
@@ -1599,26 +1077,6 @@
     <w:name w:val="Normal"/>
     <w:qFormat/>
   </w:style>
-  <w:style w:type="paragraph" w:styleId="Heading2">
-    <w:name w:val="heading 2"/>
-    <w:basedOn w:val="Normal"/>
-    <w:link w:val="Heading2Char"/>
-    <w:uiPriority w:val="9"/>
-    <w:qFormat/>
-    <w:rsid w:val="00F7307D"/>
-    <w:pPr>
-      <w:spacing w:before="100" w:beforeAutospacing="1" w:after="100" w:afterAutospacing="1" w:line="240" w:lineRule="auto"/>
-      <w:outlineLvl w:val="1"/>
-    </w:pPr>
-    <w:rPr>
-      <w:rFonts w:ascii="Times New Roman" w:eastAsia="Times New Roman" w:hAnsi="Times New Roman" w:cs="Times New Roman"/>
-      <w:b/>
-      <w:bCs/>
-      <w:sz w:val="36"/>
-      <w:szCs w:val="36"/>
-      <w:lang w:val="en-US"/>
-    </w:rPr>
-  </w:style>
   <w:style w:type="character" w:default="1" w:styleId="DefaultParagraphFont">
     <w:name w:val="Default Paragraph Font"/>
     <w:uiPriority w:val="1"/>
@@ -1689,63 +1147,6 @@
     <w:name w:val="apple-converted-space"/>
     <w:basedOn w:val="DefaultParagraphFont"/>
     <w:rsid w:val="00CF2ABB"/>
-  </w:style>
-  <w:style w:type="character" w:customStyle="1" w:styleId="Heading2Char">
-    <w:name w:val="Heading 2 Char"/>
-    <w:basedOn w:val="DefaultParagraphFont"/>
-    <w:link w:val="Heading2"/>
-    <w:uiPriority w:val="9"/>
-    <w:rsid w:val="00F7307D"/>
-    <w:rPr>
-      <w:rFonts w:ascii="Times New Roman" w:eastAsia="Times New Roman" w:hAnsi="Times New Roman" w:cs="Times New Roman"/>
-      <w:b/>
-      <w:bCs/>
-      <w:sz w:val="36"/>
-      <w:szCs w:val="36"/>
-      <w:lang w:val="en-US"/>
-    </w:rPr>
-  </w:style>
-  <w:style w:type="paragraph" w:styleId="NormalWeb">
-    <w:name w:val="Normal (Web)"/>
-    <w:basedOn w:val="Normal"/>
-    <w:uiPriority w:val="99"/>
-    <w:semiHidden/>
-    <w:unhideWhenUsed/>
-    <w:rsid w:val="00F7307D"/>
-    <w:pPr>
-      <w:spacing w:before="100" w:beforeAutospacing="1" w:after="100" w:afterAutospacing="1" w:line="240" w:lineRule="auto"/>
-    </w:pPr>
-    <w:rPr>
-      <w:rFonts w:ascii="Times New Roman" w:eastAsia="Times New Roman" w:hAnsi="Times New Roman" w:cs="Times New Roman"/>
-      <w:sz w:val="24"/>
-      <w:szCs w:val="24"/>
-      <w:lang w:val="en-US"/>
-    </w:rPr>
-  </w:style>
-  <w:style w:type="character" w:styleId="HTMLCode">
-    <w:name w:val="HTML Code"/>
-    <w:basedOn w:val="DefaultParagraphFont"/>
-    <w:uiPriority w:val="99"/>
-    <w:semiHidden/>
-    <w:unhideWhenUsed/>
-    <w:rsid w:val="00F7307D"/>
-    <w:rPr>
-      <w:rFonts w:ascii="Courier New" w:eastAsia="Times New Roman" w:hAnsi="Courier New" w:cs="Courier New"/>
-      <w:sz w:val="20"/>
-      <w:szCs w:val="20"/>
-    </w:rPr>
-  </w:style>
-  <w:style w:type="character" w:styleId="Hyperlink">
-    <w:name w:val="Hyperlink"/>
-    <w:basedOn w:val="DefaultParagraphFont"/>
-    <w:uiPriority w:val="99"/>
-    <w:semiHidden/>
-    <w:unhideWhenUsed/>
-    <w:rsid w:val="00F7307D"/>
-    <w:rPr>
-      <w:color w:val="0000FF"/>
-      <w:u w:val="single"/>
-    </w:rPr>
   </w:style>
 </w:styles>
 </file>
@@ -2016,7 +1417,7 @@
 </file>
 
 <file path=customXml/itemProps1.xml><?xml version="1.0" encoding="utf-8"?>
-<ds:datastoreItem xmlns:ds="http://schemas.openxmlformats.org/officeDocument/2006/customXml" ds:itemID="{BAE40670-6724-409D-A99C-668346D635F2}">
+<ds:datastoreItem xmlns:ds="http://schemas.openxmlformats.org/officeDocument/2006/customXml" ds:itemID="{A2340A97-6673-424D-87B7-9BFC4C5D23E3}">
   <ds:schemaRefs>
     <ds:schemaRef ds:uri="http://schemas.openxmlformats.org/officeDocument/2006/bibliography"/>
   </ds:schemaRefs>

--- a/AutoDoc/wwwroot/AppData/49264834.docx
+++ b/AutoDoc/wwwroot/AppData/49264834.docx
@@ -23,7 +23,7 @@
       </w:pPr>
       <w:bookmarkStart w:name="MyDIG" w:id="0"/>
       <w:r>
-        <w:t>qwerty</w:t>
+        <w:t xmlns:w="http://schemas.openxmlformats.org/wordprocessingml/2006/main">qwertyrewqhgfdsafgh</w:t>
       </w:r>
       <w:bookmarkStart w:name="_GoBack" w:id="1"/>
       <w:bookmarkEnd w:id="0"/>
